--- a/projektmanagement/SeyfarthMatthiasProtokoll_05_11_2015.docx
+++ b/projektmanagement/SeyfarthMatthiasProtokoll_05_11_2015.docx
@@ -12,266 +12,180 @@
         <w:rPr>
           <w:sz w:val="36"/>
         </w:rPr>
-        <w:t>Protokoll vom 24.11.2015</w:t>
+        <w:t>Protokoll vom 05</w:t>
+      </w:r>
+      <w:r>
+        <w:rPr>
+          <w:sz w:val="36"/>
+        </w:rPr>
+        <w:t>.11.2015</w:t>
       </w:r>
     </w:p>
     <w:p/>
     <w:p>
       <w:r>
-        <w:t xml:space="preserve">Der Fokus dieses Zwischenmeetings liegt auf die Gestaltung der ersten Puzzle-Rätsel. Hierbei wurden insgesamt fünf Rätsel erstellt, die jeweils einen idealen Weg, aber auch optionale beinhalten. </w:t>
-      </w:r>
-    </w:p>
-    <w:p>
-      <w:r>
-        <w:t>Das erste Level dient als Einstieg in das Spielgeschehen. Hierbei wird</w:t>
-      </w:r>
-      <w:r>
-        <w:t xml:space="preserve"> gibt es nur genau einen Weg, die der Spieler zum Ziel nehmen kann. Auf diesen Weg sammelt er einige Collectables ein, die für das Freischalten späterer Level notwendig sind. </w:t>
-      </w:r>
-    </w:p>
-    <w:p>
-      <w:r>
-        <w:t>Level 1:</w:t>
-      </w:r>
-    </w:p>
+        <w:t>Bei diesem wöchentlichen Meeting wurde der Stand von zwei bereits durchgeführten Aufgaben betrachtet und ein neuer definiert.</w:t>
+      </w:r>
+    </w:p>
+    <w:p/>
     <w:p>
       <w:pPr>
         <w:pStyle w:val="Listenabsatz"/>
         <w:numPr>
           <w:ilvl w:val="0"/>
-          <w:numId w:val="2"/>
+          <w:numId w:val="6"/>
         </w:numPr>
       </w:pPr>
       <w:r>
-        <w:t>Verwendung von zwei festen Spiegeln</w:t>
-      </w:r>
+        <w:t>bekannte Punkte</w:t>
+      </w:r>
+    </w:p>
+    <w:p>
+      <w:pPr>
+        <w:pStyle w:val="Listenabsatz"/>
+      </w:pPr>
+    </w:p>
+    <w:p>
+      <w:pPr>
+        <w:pStyle w:val="Listenabsatz"/>
+        <w:numPr>
+          <w:ilvl w:val="1"/>
+          <w:numId w:val="6"/>
+        </w:numPr>
+      </w:pPr>
+      <w:r>
+        <w:t>Erstellung eines Zeitplanes</w:t>
+      </w:r>
+    </w:p>
+    <w:p>
+      <w:pPr>
+        <w:pStyle w:val="Listenabsatz"/>
+        <w:ind w:left="1440"/>
+      </w:pPr>
+      <w:r>
+        <w:t>Hier wurde festgelegt, dass im Rahmen der Projektmanagement-Arbeit ein Zeitplan erstellt werden soll. Die Grundeinheiten des Planes wurden während des Meetings erstellt. Weitere Punkte folgen ohne weitere Dokumentation nach jedem Meeting, bzw. im Laufe der Zeit.</w:t>
+      </w:r>
+    </w:p>
+    <w:p>
+      <w:pPr>
+        <w:pStyle w:val="Listenabsatz"/>
+        <w:ind w:left="1440"/>
+      </w:pPr>
+    </w:p>
+    <w:p>
+      <w:pPr>
+        <w:pStyle w:val="Listenabsatz"/>
+        <w:numPr>
+          <w:ilvl w:val="1"/>
+          <w:numId w:val="6"/>
+        </w:numPr>
+      </w:pPr>
+      <w:r>
+        <w:t>Bücher auslesen und dokumentieren</w:t>
+      </w:r>
+    </w:p>
+    <w:p>
+      <w:pPr>
+        <w:pStyle w:val="Listenabsatz"/>
+        <w:ind w:left="1440"/>
+      </w:pPr>
+      <w:r>
+        <w:t>Bekannter Punkt, der sich um das Auslesen der Bücher handelt. Dieser wird fortgesetzt. Hinzu kommen weitere Online-Quellen.</w:t>
+      </w:r>
+    </w:p>
+    <w:p>
+      <w:pPr>
+        <w:pStyle w:val="Listenabsatz"/>
+        <w:ind w:left="1440"/>
+      </w:pPr>
+    </w:p>
+    <w:p>
+      <w:pPr>
+        <w:pStyle w:val="Listenabsatz"/>
+        <w:numPr>
+          <w:ilvl w:val="1"/>
+          <w:numId w:val="6"/>
+        </w:numPr>
+      </w:pPr>
+      <w:r>
+        <w:t>weitere Einarbeitung in Unity</w:t>
+      </w:r>
+    </w:p>
+    <w:p>
+      <w:pPr>
+        <w:pStyle w:val="Listenabsatz"/>
+        <w:ind w:left="1440"/>
+      </w:pPr>
+      <w:r>
+        <w:t>Ebenfalls ein laufender Prozess, der nicht weiter begutachtet wird.</w:t>
+      </w:r>
+    </w:p>
+    <w:p>
+      <w:pPr>
+        <w:pStyle w:val="Listenabsatz"/>
+        <w:ind w:left="1440"/>
+      </w:pPr>
     </w:p>
     <w:p>
       <w:pPr>
         <w:pStyle w:val="Listenabsatz"/>
         <w:numPr>
           <w:ilvl w:val="0"/>
-          <w:numId w:val="2"/>
+          <w:numId w:val="6"/>
         </w:numPr>
       </w:pPr>
       <w:r>
-        <w:t>Verwendung von 2 Collectables</w:t>
-      </w:r>
-    </w:p>
-    <w:p>
-      <w:r>
-        <w:t>Das Ziel kann erreicht werden durch richtiges drehen des Lichtstrahls. Tutorial wie sich der Lichtstrahl steuern lässt.</w:t>
-      </w:r>
-    </w:p>
-    <w:p>
-      <w:r>
-        <w:t>Level 2:</w:t>
-      </w:r>
+        <w:t>neue Aufgaben</w:t>
+      </w:r>
+    </w:p>
+    <w:p>
+      <w:pPr>
+        <w:pStyle w:val="Listenabsatz"/>
+      </w:pPr>
     </w:p>
     <w:p>
       <w:pPr>
         <w:pStyle w:val="Listenabsatz"/>
         <w:numPr>
-          <w:ilvl w:val="0"/>
-          <w:numId w:val="2"/>
+          <w:ilvl w:val="1"/>
+          <w:numId w:val="6"/>
         </w:numPr>
       </w:pPr>
       <w:r>
-        <w:t>Verwendung von drei festen Spiegeln</w:t>
+        <w:t>Erstellung einer möglichen Gliederung / Überschriften</w:t>
       </w:r>
     </w:p>
     <w:p>
       <w:pPr>
         <w:pStyle w:val="Listenabsatz"/>
-        <w:numPr>
-          <w:ilvl w:val="0"/>
-          <w:numId w:val="2"/>
-        </w:numPr>
-      </w:pPr>
-      <w:r>
-        <w:t>Verwendung von drei Collectables</w:t>
-      </w:r>
-    </w:p>
-    <w:p>
-      <w:r>
-        <w:t>Das Ziel kann erreicht werden durch richtiges drehen des Lichtstrahls. Tutorial wie sich der Lichtstrahl steuern lässt.</w:t>
-      </w:r>
-    </w:p>
-    <w:p>
-      <w:r>
-        <w:t>Level 3:</w:t>
+        <w:ind w:left="1440"/>
+      </w:pPr>
+      <w:r>
+        <w:t xml:space="preserve">Im Rahmen dieses Meetings wurde sich geeinigt einen „Rahmen“ für die Dokumentation zu gestalten. Hierbei wurden Kapitel und Überschriften definiert, welche eine erste mögliche Version darstellt. </w:t>
       </w:r>
     </w:p>
     <w:p>
       <w:pPr>
         <w:pStyle w:val="Listenabsatz"/>
-        <w:numPr>
-          <w:ilvl w:val="0"/>
-          <w:numId w:val="3"/>
-        </w:numPr>
-      </w:pPr>
-      <w:r>
-        <w:t>Verwendung eines rotierenden Spiegels</w:t>
-      </w:r>
-    </w:p>
-    <w:p>
-      <w:pPr>
-        <w:pStyle w:val="Listenabsatz"/>
-        <w:numPr>
-          <w:ilvl w:val="0"/>
-          <w:numId w:val="3"/>
-        </w:numPr>
-      </w:pPr>
-      <w:r>
-        <w:t>Verwendung von zwei Collectables</w:t>
-      </w:r>
-    </w:p>
-    <w:p>
-      <w:r>
-        <w:t xml:space="preserve">Das Ziel kann erreicht werden, wenn der rotierende </w:t>
-      </w:r>
-      <w:r>
-        <w:t>Spiegel</w:t>
-      </w:r>
-      <w:r>
-        <w:t xml:space="preserve"> gedreht</w:t>
-      </w:r>
-      <w:r>
-        <w:t xml:space="preserve"> und den Lichtstrahl korrekt zum Ziel führt. Tutorial wie sich der drehende Spiegel verhält / funktioniert. </w:t>
-      </w:r>
-    </w:p>
-    <w:p>
-      <w:r>
-        <w:t>Level 4:</w:t>
-      </w:r>
-    </w:p>
-    <w:p>
-      <w:pPr>
-        <w:pStyle w:val="Listenabsatz"/>
-        <w:numPr>
-          <w:ilvl w:val="0"/>
-          <w:numId w:val="4"/>
-        </w:numPr>
-      </w:pPr>
-      <w:r>
-        <w:t xml:space="preserve">Verwendung </w:t>
-      </w:r>
-      <w:r>
-        <w:t xml:space="preserve">von </w:t>
-      </w:r>
-      <w:r>
-        <w:t>z</w:t>
-      </w:r>
-      <w:r>
-        <w:t>wei festen</w:t>
-      </w:r>
-      <w:r>
-        <w:t xml:space="preserve"> Spiegel</w:t>
-      </w:r>
-    </w:p>
-    <w:p>
-      <w:pPr>
-        <w:pStyle w:val="Listenabsatz"/>
-        <w:numPr>
-          <w:ilvl w:val="0"/>
-          <w:numId w:val="4"/>
-        </w:numPr>
-      </w:pPr>
-      <w:r>
-        <w:t xml:space="preserve">Verwendung </w:t>
-      </w:r>
-      <w:r>
-        <w:t>von zwei rotierenden</w:t>
-      </w:r>
-      <w:r>
-        <w:t xml:space="preserve"> Spiegel</w:t>
-      </w:r>
-    </w:p>
-    <w:p>
-      <w:pPr>
-        <w:pStyle w:val="Listenabsatz"/>
-        <w:numPr>
-          <w:ilvl w:val="0"/>
-          <w:numId w:val="4"/>
-        </w:numPr>
-      </w:pPr>
-      <w:r>
-        <w:t xml:space="preserve">Verwendung </w:t>
-      </w:r>
-      <w:r>
-        <w:t xml:space="preserve">von </w:t>
-      </w:r>
-      <w:r>
-        <w:t>drei Collectables</w:t>
-      </w:r>
-    </w:p>
-    <w:p>
-      <w:r>
-        <w:t>Das Ziel muss durch geschicktes setzen des Lichtstrahls und geeignetes Rotieren der Spiegel erreicht werden. Hierbei wird noch einmal gezeigt wie rotierende Spiegel funktionieren.</w:t>
-      </w:r>
-    </w:p>
-    <w:p>
-      <w:r>
-        <w:t>Level 5:</w:t>
-      </w:r>
-    </w:p>
-    <w:p>
-      <w:pPr>
-        <w:pStyle w:val="Listenabsatz"/>
-        <w:numPr>
-          <w:ilvl w:val="0"/>
-          <w:numId w:val="5"/>
-        </w:numPr>
-      </w:pPr>
-      <w:r>
-        <w:t>Verwendung</w:t>
-      </w:r>
-      <w:r>
-        <w:t xml:space="preserve"> von zwei festen</w:t>
-      </w:r>
-      <w:r>
-        <w:t xml:space="preserve"> Spiegel</w:t>
-      </w:r>
-    </w:p>
-    <w:p>
-      <w:pPr>
-        <w:pStyle w:val="Listenabsatz"/>
-        <w:numPr>
-          <w:ilvl w:val="0"/>
-          <w:numId w:val="5"/>
-        </w:numPr>
-      </w:pPr>
-      <w:r>
-        <w:t xml:space="preserve">Verwendung </w:t>
-      </w:r>
-      <w:r>
-        <w:t>von drei rotierenden Spiegel</w:t>
-      </w:r>
-    </w:p>
-    <w:p>
-      <w:pPr>
-        <w:pStyle w:val="Listenabsatz"/>
-        <w:numPr>
-          <w:ilvl w:val="0"/>
-          <w:numId w:val="5"/>
-        </w:numPr>
-      </w:pPr>
-      <w:r>
-        <w:t>Verwendung von drei Collectables</w:t>
-      </w:r>
-    </w:p>
-    <w:p>
-      <w:r>
-        <w:t>Eine mögliche Levelstruktur ist per Skizze beigelegt.</w:t>
+        <w:ind w:left="1440"/>
+      </w:pPr>
+      <w:r>
+        <w:t>Die Überschriften werden im Laufe des Projektes verfeinert, neue hinzugenommen oder bereits bestehende angepasst.</w:t>
       </w:r>
     </w:p>
     <w:p/>
     <w:p>
       <w:r>
-        <w:t>Das nächste Meeting findet am Donnerstag, den 26.11.2015 statt.</w:t>
+        <w:t>D</w:t>
+      </w:r>
+      <w:r>
+        <w:t>as nächste Meeting erfolgt am 10</w:t>
       </w:r>
       <w:bookmarkStart w:id="0" w:name="_GoBack"/>
       <w:bookmarkEnd w:id="0"/>
+      <w:r>
+        <w:t>.11.2015.</w:t>
+      </w:r>
     </w:p>
     <w:sectPr>
       <w:pgSz w:w="11906" w:h="16838"/>
@@ -512,6 +426,92 @@
     </w:lvl>
   </w:abstractNum>
   <w:abstractNum w:abstractNumId="2">
+    <w:nsid w:val="4CD678FF"/>
+    <w:multiLevelType w:val="hybridMultilevel"/>
+    <w:tmpl w:val="45425C76"/>
+    <w:lvl w:ilvl="0" w:tplc="0407000F">
+      <w:start w:val="1"/>
+      <w:numFmt w:val="decimal"/>
+      <w:lvlText w:val="%1."/>
+      <w:lvlJc w:val="left"/>
+      <w:pPr>
+        <w:ind w:left="720" w:hanging="360"/>
+      </w:pPr>
+    </w:lvl>
+    <w:lvl w:ilvl="1" w:tplc="04070019">
+      <w:start w:val="1"/>
+      <w:numFmt w:val="lowerLetter"/>
+      <w:lvlText w:val="%2."/>
+      <w:lvlJc w:val="left"/>
+      <w:pPr>
+        <w:ind w:left="1440" w:hanging="360"/>
+      </w:pPr>
+    </w:lvl>
+    <w:lvl w:ilvl="2" w:tplc="0407001B">
+      <w:start w:val="1"/>
+      <w:numFmt w:val="lowerRoman"/>
+      <w:lvlText w:val="%3."/>
+      <w:lvlJc w:val="right"/>
+      <w:pPr>
+        <w:ind w:left="2160" w:hanging="180"/>
+      </w:pPr>
+    </w:lvl>
+    <w:lvl w:ilvl="3" w:tplc="0407000F" w:tentative="1">
+      <w:start w:val="1"/>
+      <w:numFmt w:val="decimal"/>
+      <w:lvlText w:val="%4."/>
+      <w:lvlJc w:val="left"/>
+      <w:pPr>
+        <w:ind w:left="2880" w:hanging="360"/>
+      </w:pPr>
+    </w:lvl>
+    <w:lvl w:ilvl="4" w:tplc="04070019" w:tentative="1">
+      <w:start w:val="1"/>
+      <w:numFmt w:val="lowerLetter"/>
+      <w:lvlText w:val="%5."/>
+      <w:lvlJc w:val="left"/>
+      <w:pPr>
+        <w:ind w:left="3600" w:hanging="360"/>
+      </w:pPr>
+    </w:lvl>
+    <w:lvl w:ilvl="5" w:tplc="0407001B" w:tentative="1">
+      <w:start w:val="1"/>
+      <w:numFmt w:val="lowerRoman"/>
+      <w:lvlText w:val="%6."/>
+      <w:lvlJc w:val="right"/>
+      <w:pPr>
+        <w:ind w:left="4320" w:hanging="180"/>
+      </w:pPr>
+    </w:lvl>
+    <w:lvl w:ilvl="6" w:tplc="0407000F" w:tentative="1">
+      <w:start w:val="1"/>
+      <w:numFmt w:val="decimal"/>
+      <w:lvlText w:val="%7."/>
+      <w:lvlJc w:val="left"/>
+      <w:pPr>
+        <w:ind w:left="5040" w:hanging="360"/>
+      </w:pPr>
+    </w:lvl>
+    <w:lvl w:ilvl="7" w:tplc="04070019" w:tentative="1">
+      <w:start w:val="1"/>
+      <w:numFmt w:val="lowerLetter"/>
+      <w:lvlText w:val="%8."/>
+      <w:lvlJc w:val="left"/>
+      <w:pPr>
+        <w:ind w:left="5760" w:hanging="360"/>
+      </w:pPr>
+    </w:lvl>
+    <w:lvl w:ilvl="8" w:tplc="0407001B" w:tentative="1">
+      <w:start w:val="1"/>
+      <w:numFmt w:val="lowerRoman"/>
+      <w:lvlText w:val="%9."/>
+      <w:lvlJc w:val="right"/>
+      <w:pPr>
+        <w:ind w:left="6480" w:hanging="180"/>
+      </w:pPr>
+    </w:lvl>
+  </w:abstractNum>
+  <w:abstractNum w:abstractNumId="3">
     <w:nsid w:val="4E240BE0"/>
     <w:multiLevelType w:val="hybridMultilevel"/>
     <w:tmpl w:val="A7ECA410"/>
@@ -624,7 +624,7 @@
       </w:rPr>
     </w:lvl>
   </w:abstractNum>
-  <w:abstractNum w:abstractNumId="3">
+  <w:abstractNum w:abstractNumId="4">
     <w:nsid w:val="7DCD74B7"/>
     <w:multiLevelType w:val="hybridMultilevel"/>
     <w:tmpl w:val="AE4039C2"/>
@@ -737,7 +737,7 @@
       </w:rPr>
     </w:lvl>
   </w:abstractNum>
-  <w:abstractNum w:abstractNumId="4">
+  <w:abstractNum w:abstractNumId="5">
     <w:nsid w:val="7E137DC9"/>
     <w:multiLevelType w:val="hybridMultilevel"/>
     <w:tmpl w:val="DA6280C6"/>
@@ -857,12 +857,15 @@
     <w:abstractNumId w:val="0"/>
   </w:num>
   <w:num w:numId="3">
+    <w:abstractNumId w:val="4"/>
+  </w:num>
+  <w:num w:numId="4">
+    <w:abstractNumId w:val="5"/>
+  </w:num>
+  <w:num w:numId="5">
     <w:abstractNumId w:val="3"/>
   </w:num>
-  <w:num w:numId="4">
-    <w:abstractNumId w:val="4"/>
-  </w:num>
-  <w:num w:numId="5">
+  <w:num w:numId="6">
     <w:abstractNumId w:val="2"/>
   </w:num>
 </w:numbering>
@@ -1563,7 +1566,7 @@
   <a:extraClrSchemeLst/>
   <a:extLst>
     <a:ext uri="{05A4C25C-085E-4340-85A3-A5531E510DB2}">
-      <thm15:themeFamily xmlns="" xmlns:thm15="http://schemas.microsoft.com/office/thememl/2012/main" name="Office Theme" id="{62F939B6-93AF-4DB8-9C6B-D6C7DFDC589F}" vid="{4A3C46E8-61CC-4603-A589-7422A47A8E4A}"/>
+      <thm15:themeFamily xmlns:thm15="http://schemas.microsoft.com/office/thememl/2012/main" xmlns="" name="Office Theme" id="{62F939B6-93AF-4DB8-9C6B-D6C7DFDC589F}" vid="{4A3C46E8-61CC-4603-A589-7422A47A8E4A}"/>
     </a:ext>
   </a:extLst>
 </a:theme>
